--- a/Back-End/EServices.WebApi/WebApi/WordTemplates/PC_Recv.docx
+++ b/Back-End/EServices.WebApi/WebApi/WordTemplates/PC_Recv.docx
@@ -1685,6 +1685,8 @@
         </w:rPr>
         <w:t>&lt;QRCode&gt;</w:t>
       </w:r>
+      <w:bookmarkStart w:id="0" w:name="_GoBack"/>
+      <w:bookmarkEnd w:id="0"/>
     </w:p>
     <w:p>
       <w:pPr>
@@ -1778,10 +1780,8 @@
                 <w:rFonts w:hint="default" w:ascii="Cambria" w:hAnsi="Cambria" w:eastAsia="Cambria" w:cs="Cambria"/>
                 <w:lang w:val="en-US"/>
               </w:rPr>
-              <w:t xml:space="preserve"> &lt;Limit&gt; &lt;Limit&gt;</w:t>
-            </w:r>
-            <w:bookmarkStart w:id="0" w:name="_GoBack"/>
-            <w:bookmarkEnd w:id="0"/>
+              <w:t xml:space="preserve"> &lt;lmt&gt; </w:t>
+            </w:r>
             <w:r>
               <w:rPr>
                 <w:rFonts w:ascii="Cambria" w:hAnsi="Cambria" w:eastAsia="Cambria" w:cs="Cambria"/>

--- a/Back-End/EServices.WebApi/WebApi/WordTemplates/PC_Recv.docx
+++ b/Back-End/EServices.WebApi/WebApi/WordTemplates/PC_Recv.docx
@@ -1685,8 +1685,6 @@
         </w:rPr>
         <w:t>&lt;QRCode&gt;</w:t>
       </w:r>
-      <w:bookmarkStart w:id="0" w:name="_GoBack"/>
-      <w:bookmarkEnd w:id="0"/>
     </w:p>
     <w:p>
       <w:pPr>
@@ -3280,7 +3278,19 @@
               <w:rtl w:val="0"/>
               <w:lang w:val="en-US"/>
             </w:rPr>
-            <w:t>&lt;ClassType&gt;</w:t>
+            <w:t>&lt;TestCondition</w:t>
+          </w:r>
+          <w:bookmarkStart w:id="0" w:name="_GoBack"/>
+          <w:bookmarkEnd w:id="0"/>
+          <w:r>
+            <w:rPr>
+              <w:rFonts w:hint="default" w:ascii="Cambria" w:hAnsi="Cambria" w:eastAsia="Cambria" w:cs="Cambria"/>
+              <w:sz w:val="22"/>
+              <w:szCs w:val="22"/>
+              <w:rtl w:val="0"/>
+              <w:lang w:val="en-US"/>
+            </w:rPr>
+            <w:t>&gt;</w:t>
           </w:r>
           <w:r>
             <w:rPr>
@@ -3402,7 +3412,7 @@
             <w:right w:val="single" w:color="000000" w:sz="18" w:space="0"/>
           </w:tcBorders>
           <w:shd w:val="clear" w:color="auto" w:fill="FFFFFF"/>
-          <w:vAlign w:val="center"/>
+          <w:vAlign w:val="bottom"/>
         </w:tcPr>
         <w:p>
           <w:pPr>
@@ -3418,9 +3428,19 @@
               <w:rFonts w:hint="default" w:ascii="Cambria" w:hAnsi="Cambria" w:eastAsia="Cambria" w:cs="Cambria"/>
               <w:sz w:val="22"/>
               <w:szCs w:val="22"/>
+              <w:rtl w:val="0"/>
               <w:lang w:val="en-US"/>
             </w:rPr>
-            <w:t>&lt;TestReference&gt;</w:t>
+            <w:t>&lt;ClassType&gt;</w:t>
+          </w:r>
+          <w:r>
+            <w:rPr>
+              <w:rFonts w:ascii="Cambria" w:hAnsi="Cambria" w:eastAsia="Cambria" w:cs="Cambria"/>
+              <w:sz w:val="22"/>
+              <w:szCs w:val="22"/>
+              <w:rtl w:val="0"/>
+            </w:rPr>
+            <w:t> </w:t>
           </w:r>
         </w:p>
       </w:tc>

--- a/Back-End/EServices.WebApi/WebApi/WordTemplates/PC_Recv.docx
+++ b/Back-End/EServices.WebApi/WebApi/WordTemplates/PC_Recv.docx
@@ -3183,6 +3183,7 @@
               <w:rFonts w:ascii="Cambria" w:hAnsi="Cambria" w:eastAsia="Cambria" w:cs="Cambria"/>
             </w:rPr>
           </w:pPr>
+          <w:bookmarkStart w:id="0" w:name="_GoBack" w:colFirst="3" w:colLast="3"/>
           <w:r>
             <w:rPr>
               <w:rFonts w:ascii="Cambria" w:hAnsi="Cambria" w:eastAsia="Cambria" w:cs="Cambria"/>
@@ -3278,19 +3279,7 @@
               <w:rtl w:val="0"/>
               <w:lang w:val="en-US"/>
             </w:rPr>
-            <w:t>&lt;TestCondition</w:t>
-          </w:r>
-          <w:bookmarkStart w:id="0" w:name="_GoBack"/>
-          <w:bookmarkEnd w:id="0"/>
-          <w:r>
-            <w:rPr>
-              <w:rFonts w:hint="default" w:ascii="Cambria" w:hAnsi="Cambria" w:eastAsia="Cambria" w:cs="Cambria"/>
-              <w:sz w:val="22"/>
-              <w:szCs w:val="22"/>
-              <w:rtl w:val="0"/>
-              <w:lang w:val="en-US"/>
-            </w:rPr>
-            <w:t>&gt;</w:t>
+            <w:t>&lt;TestCondition&gt;</w:t>
           </w:r>
           <w:r>
             <w:rPr>
@@ -3304,6 +3293,7 @@
         </w:p>
       </w:tc>
     </w:tr>
+    <w:bookmarkEnd w:id="0"/>
     <w:tr>
       <w:tblPrEx>
         <w:tblCellMar>

--- a/Back-End/EServices.WebApi/WebApi/WordTemplates/PC_Recv.docx
+++ b/Back-End/EServices.WebApi/WebApi/WordTemplates/PC_Recv.docx
@@ -3183,7 +3183,6 @@
               <w:rFonts w:ascii="Cambria" w:hAnsi="Cambria" w:eastAsia="Cambria" w:cs="Cambria"/>
             </w:rPr>
           </w:pPr>
-          <w:bookmarkStart w:id="0" w:name="_GoBack" w:colFirst="3" w:colLast="3"/>
           <w:r>
             <w:rPr>
               <w:rFonts w:ascii="Cambria" w:hAnsi="Cambria" w:eastAsia="Cambria" w:cs="Cambria"/>
@@ -3293,7 +3292,6 @@
         </w:p>
       </w:tc>
     </w:tr>
-    <w:bookmarkEnd w:id="0"/>
     <w:tr>
       <w:tblPrEx>
         <w:tblCellMar>
@@ -3386,10 +3384,13 @@
           </w:pPr>
           <w:r>
             <w:rPr>
-              <w:rFonts w:ascii="Cambria" w:hAnsi="Cambria" w:eastAsia="Cambria" w:cs="Cambria"/>
-            </w:rPr>
-            <w:t>Test Reference</w:t>
+              <w:rFonts w:hint="default" w:ascii="Cambria" w:hAnsi="Cambria" w:eastAsia="Cambria" w:cs="Cambria"/>
+              <w:lang w:val="en-US"/>
+            </w:rPr>
+            <w:t>Classification</w:t>
           </w:r>
+          <w:bookmarkStart w:id="0" w:name="_GoBack"/>
+          <w:bookmarkEnd w:id="0"/>
         </w:p>
       </w:tc>
       <w:tc>
